--- a/game_reviews/translations/book-of-books (Version 1).docx
+++ b/game_reviews/translations/book-of-books (Version 1).docx
@@ -8,18 +8,6 @@
       </w:pPr>
       <w:r>
         <w:t>Play Book of Books Slot Game for Free - Review</w:t>
-      </w:r>
-    </w:p>
-    <w:p>
-      <w:r/>
-      <w:r>
-        <w:rPr>
-          <w:b/>
-        </w:rPr>
-        <w:t>Meta description</w:t>
-      </w:r>
-      <w:r>
-        <w:t>: Read our unbiased review of Book of Books slot game. Play now for free and enjoy Wild and Scatter symbols, free spins, and a bonus round.</w:t>
       </w:r>
     </w:p>
     <w:p>
@@ -370,9 +358,18 @@
       <w:r/>
       <w:r>
         <w:rPr>
+          <w:b/>
+        </w:rPr>
+        <w:t>Play Book of Books Slot Game for Free - Review</w:t>
+      </w:r>
+    </w:p>
+    <w:p>
+      <w:r/>
+      <w:r>
+        <w:rPr>
           <w:i/>
         </w:rPr>
-        <w:t>Prompt: Create a feature image fitting the game "Book of Books" in cartoon style featuring a happy Maya warrior with glasses. The background of the image should show a dark and mysterious setting, with a block of stone framing the reels. In the foreground, the Maya warrior should be holding the golden book scatter symbol while smiling and looking directly at the viewer. The warrior should be wearing traditional Maya clothing and accessories, including a feather headdress and beaded necklace. The image should convey a sense of excitement and adventure, with vibrant colors and bold lines to capture the attention of potential players.</w:t>
+        <w:t>Read our unbiased review of Book of Books slot game. Play now for free and enjoy Wild and Scatter symbols, free spins, and a bonus round.</w:t>
       </w:r>
     </w:p>
     <w:sectPr>

--- a/game_reviews/translations/book-of-books (Version 1).docx
+++ b/game_reviews/translations/book-of-books (Version 1).docx
@@ -8,6 +8,18 @@
       </w:pPr>
       <w:r>
         <w:t>Play Book of Books Slot Game for Free - Review</w:t>
+      </w:r>
+    </w:p>
+    <w:p>
+      <w:r/>
+      <w:r>
+        <w:rPr>
+          <w:b/>
+        </w:rPr>
+        <w:t>Meta description</w:t>
+      </w:r>
+      <w:r>
+        <w:t>: Read our unbiased review of Book of Books slot game. Play now for free and enjoy Wild and Scatter symbols, free spins, and a bonus round.</w:t>
       </w:r>
     </w:p>
     <w:p>
@@ -358,18 +370,9 @@
       <w:r/>
       <w:r>
         <w:rPr>
-          <w:b/>
-        </w:rPr>
-        <w:t>Play Book of Books Slot Game for Free - Review</w:t>
-      </w:r>
-    </w:p>
-    <w:p>
-      <w:r/>
-      <w:r>
-        <w:rPr>
           <w:i/>
         </w:rPr>
-        <w:t>Read our unbiased review of Book of Books slot game. Play now for free and enjoy Wild and Scatter symbols, free spins, and a bonus round.</w:t>
+        <w:t>Prompt: Create a feature image fitting the game "Book of Books" in cartoon style featuring a happy Maya warrior with glasses. The background of the image should show a dark and mysterious setting, with a block of stone framing the reels. In the foreground, the Maya warrior should be holding the golden book scatter symbol while smiling and looking directly at the viewer. The warrior should be wearing traditional Maya clothing and accessories, including a feather headdress and beaded necklace. The image should convey a sense of excitement and adventure, with vibrant colors and bold lines to capture the attention of potential players.</w:t>
       </w:r>
     </w:p>
     <w:sectPr>
